--- a/www/chapters/OT26080-comp.docx
+++ b/www/chapters/OT26080-comp.docx
@@ -16,7 +16,7 @@
       <w:r>
         <w:t xml:space="preserve">OT26081    </w:t>
       </w:r>
-      <w:del w:id="1" w:author="Comparison" w:date="2019-10-24T22:56:00Z">
+      <w:del w:id="1" w:author="Comparison" w:date="2019-10-30T17:45:00Z">
         <w:r>
           <w:delText xml:space="preserve">Capital Allowances: Exploration Expenditure Supplement: </w:delText>
         </w:r>
@@ -29,7 +29,7 @@
       <w:r>
         <w:t xml:space="preserve">OT26083    </w:t>
       </w:r>
-      <w:del w:id="2" w:author="Comparison" w:date="2019-10-24T22:56:00Z">
+      <w:del w:id="2" w:author="Comparison" w:date="2019-10-30T17:45:00Z">
         <w:r>
           <w:delText xml:space="preserve">Capital Allowances: Exploration Expenditure Supplement: </w:delText>
         </w:r>
@@ -42,7 +42,7 @@
       <w:r>
         <w:t xml:space="preserve">OT26085    </w:t>
       </w:r>
-      <w:del w:id="3" w:author="Comparison" w:date="2019-10-24T22:56:00Z">
+      <w:del w:id="3" w:author="Comparison" w:date="2019-10-30T17:45:00Z">
         <w:r>
           <w:delText xml:space="preserve">Capital Allowances: Exploration Expenditure Supplement: </w:delText>
         </w:r>
@@ -50,12 +50,12 @@
       <w:r>
         <w:t xml:space="preserve">Accounting </w:t>
       </w:r>
-      <w:del w:id="4" w:author="Comparison" w:date="2019-10-24T22:56:00Z">
+      <w:del w:id="4" w:author="Comparison" w:date="2019-10-30T17:45:00Z">
         <w:r>
           <w:delText>periods</w:delText>
         </w:r>
       </w:del>
-      <w:ins w:id="5" w:author="Comparison" w:date="2019-10-24T22:56:00Z">
+      <w:ins w:id="5" w:author="Comparison" w:date="2019-10-30T17:45:00Z">
         <w:r>
           <w:t>Periods</w:t>
         </w:r>
@@ -65,7 +65,7 @@
       <w:r>
         <w:t xml:space="preserve">OT26087    </w:t>
       </w:r>
-      <w:del w:id="6" w:author="Comparison" w:date="2019-10-24T22:56:00Z">
+      <w:del w:id="6" w:author="Comparison" w:date="2019-10-30T17:45:00Z">
         <w:r>
           <w:delText xml:space="preserve">Capital Allowances: Exploration Expenditure Supplement: </w:delText>
         </w:r>
@@ -78,7 +78,7 @@
       <w:r>
         <w:t xml:space="preserve">OT26088    </w:t>
       </w:r>
-      <w:del w:id="7" w:author="Comparison" w:date="2019-10-24T22:56:00Z">
+      <w:del w:id="7" w:author="Comparison" w:date="2019-10-30T17:45:00Z">
         <w:r>
           <w:delText xml:space="preserve">Capital Allowances: Exploration Expenditure </w:delText>
         </w:r>
@@ -97,7 +97,7 @@
       <w:r>
         <w:t xml:space="preserve">OT26090    </w:t>
       </w:r>
-      <w:del w:id="8" w:author="Comparison" w:date="2019-10-24T22:56:00Z">
+      <w:del w:id="8" w:author="Comparison" w:date="2019-10-30T17:45:00Z">
         <w:r>
           <w:delText xml:space="preserve">Capital Allowances: Exploration Expenditure Supplement: </w:delText>
         </w:r>
@@ -110,7 +110,7 @@
       <w:r>
         <w:t xml:space="preserve">OT26091    </w:t>
       </w:r>
-      <w:del w:id="9" w:author="Comparison" w:date="2019-10-24T22:56:00Z">
+      <w:del w:id="9" w:author="Comparison" w:date="2019-10-30T17:45:00Z">
         <w:r>
           <w:delText xml:space="preserve">Capital Allowances: Exploration Expenditure Supplement: </w:delText>
         </w:r>
@@ -118,12 +118,12 @@
       <w:r>
         <w:t>Licence disposals and group relief</w:t>
       </w:r>
-      <w:del w:id="10" w:author="Comparison" w:date="2019-10-24T22:56:00Z">
+      <w:del w:id="10" w:author="Comparison" w:date="2019-10-30T17:45:00Z">
         <w:r>
           <w:delText xml:space="preserve"> -</w:delText>
         </w:r>
       </w:del>
-      <w:ins w:id="11" w:author="Comparison" w:date="2019-10-24T22:56:00Z">
+      <w:ins w:id="11" w:author="Comparison" w:date="2019-10-30T17:45:00Z">
         <w:r>
           <w:t>:</w:t>
         </w:r>
@@ -136,7 +136,7 @@
       <w:r>
         <w:t xml:space="preserve">OT26092    </w:t>
       </w:r>
-      <w:del w:id="12" w:author="Comparison" w:date="2019-10-24T22:56:00Z">
+      <w:del w:id="12" w:author="Comparison" w:date="2019-10-30T17:45:00Z">
         <w:r>
           <w:delText xml:space="preserve">Capital Allowances: Exploration Expenditure Supplement: </w:delText>
         </w:r>
@@ -149,7 +149,7 @@
       <w:r>
         <w:t xml:space="preserve">OT26095    </w:t>
       </w:r>
-      <w:del w:id="13" w:author="Comparison" w:date="2019-10-24T22:56:00Z">
+      <w:del w:id="13" w:author="Comparison" w:date="2019-10-30T17:45:00Z">
         <w:r>
           <w:delText xml:space="preserve">Capital Allowances: Exploration Expenditure Supplement: </w:delText>
         </w:r>
@@ -165,7 +165,7 @@
       <w:r>
         <w:t xml:space="preserve"> </w:t>
       </w:r>
-      <w:del w:id="14" w:author="Comparison" w:date="2019-10-24T22:56:00Z">
+      <w:del w:id="14" w:author="Comparison" w:date="2019-10-30T17:45:00Z">
         <w:r>
           <w:delText>Capital A</w:delText>
         </w:r>
@@ -181,7 +181,7 @@
       <w:r>
         <w:t xml:space="preserve">OT26098    </w:t>
       </w:r>
-      <w:del w:id="15" w:author="Comparison" w:date="2019-10-24T22:56:00Z">
+      <w:del w:id="15" w:author="Comparison" w:date="2019-10-30T17:45:00Z">
         <w:r>
           <w:delText xml:space="preserve">Capital Allowances: Exploration Expenditure Supplement: </w:delText>
         </w:r>
@@ -189,12 +189,12 @@
       <w:r>
         <w:t>Pools of qualifying E&amp;A losses and non</w:t>
       </w:r>
-      <w:del w:id="16" w:author="Comparison" w:date="2019-10-24T22:56:00Z">
+      <w:del w:id="16" w:author="Comparison" w:date="2019-10-30T17:45:00Z">
         <w:r>
           <w:delText xml:space="preserve"> </w:delText>
         </w:r>
       </w:del>
-      <w:ins w:id="17" w:author="Comparison" w:date="2019-10-24T22:56:00Z">
+      <w:ins w:id="17" w:author="Comparison" w:date="2019-10-30T17:45:00Z">
         <w:r>
           <w:t>-</w:t>
         </w:r>
@@ -207,7 +207,7 @@
       <w:r>
         <w:t xml:space="preserve">OT26099    </w:t>
       </w:r>
-      <w:del w:id="18" w:author="Comparison" w:date="2019-10-24T22:56:00Z">
+      <w:del w:id="18" w:author="Comparison" w:date="2019-10-30T17:45:00Z">
         <w:r>
           <w:delText>Capital Allowances: Exploratio</w:delText>
         </w:r>
@@ -218,12 +218,12 @@
       <w:r>
         <w:t>Post-commencement EES</w:t>
       </w:r>
-      <w:del w:id="19" w:author="Comparison" w:date="2019-10-24T22:56:00Z">
+      <w:del w:id="19" w:author="Comparison" w:date="2019-10-30T17:45:00Z">
         <w:r>
           <w:delText xml:space="preserve"> -</w:delText>
         </w:r>
       </w:del>
-      <w:ins w:id="20" w:author="Comparison" w:date="2019-10-24T22:56:00Z">
+      <w:ins w:id="20" w:author="Comparison" w:date="2019-10-30T17:45:00Z">
         <w:r>
           <w:t>:</w:t>
         </w:r>
@@ -236,7 +236,7 @@
       <w:r>
         <w:t xml:space="preserve">OT26100    </w:t>
       </w:r>
-      <w:del w:id="21" w:author="Comparison" w:date="2019-10-24T22:56:00Z">
+      <w:del w:id="21" w:author="Comparison" w:date="2019-10-30T17:45:00Z">
         <w:r>
           <w:delText xml:space="preserve">Capital Allowances: Exploration Expenditure Supplement: </w:delText>
         </w:r>
@@ -244,12 +244,12 @@
       <w:r>
         <w:t>Post</w:t>
       </w:r>
-      <w:del w:id="22" w:author="Comparison" w:date="2019-10-24T22:56:00Z">
+      <w:del w:id="22" w:author="Comparison" w:date="2019-10-30T17:45:00Z">
         <w:r>
           <w:delText xml:space="preserve"> </w:delText>
         </w:r>
       </w:del>
-      <w:ins w:id="23" w:author="Comparison" w:date="2019-10-24T22:56:00Z">
+      <w:ins w:id="23" w:author="Comparison" w:date="2019-10-30T17:45:00Z">
         <w:r>
           <w:t>-</w:t>
         </w:r>
@@ -257,12 +257,12 @@
       <w:r>
         <w:t xml:space="preserve">commencement EES pools </w:t>
       </w:r>
-      <w:del w:id="24" w:author="Comparison" w:date="2019-10-24T22:56:00Z">
+      <w:del w:id="24" w:author="Comparison" w:date="2019-10-30T17:45:00Z">
         <w:r>
           <w:delText>-</w:delText>
         </w:r>
       </w:del>
-      <w:ins w:id="25" w:author="Comparison" w:date="2019-10-24T22:56:00Z">
+      <w:ins w:id="25" w:author="Comparison" w:date="2019-10-30T17:45:00Z">
         <w:r>
           <w:t>–</w:t>
         </w:r>
@@ -11882,7 +11882,7 @@
     <w:hidden/>
     <w:uiPriority w:val="99"/>
     <w:semiHidden/>
-    <w:rsid w:val="000655AC"/>
+    <w:rsid w:val="00B339C1"/>
     <w:pPr>
       <w:spacing w:after="0" w:line="240" w:lineRule="auto"/>
     </w:pPr>
@@ -11894,7 +11894,7 @@
     <w:uiPriority w:val="99"/>
     <w:semiHidden/>
     <w:unhideWhenUsed/>
-    <w:rsid w:val="000655AC"/>
+    <w:rsid w:val="00B339C1"/>
     <w:pPr>
       <w:spacing w:after="0" w:line="240" w:lineRule="auto"/>
     </w:pPr>
@@ -11910,7 +11910,7 @@
     <w:link w:val="BalloonText"/>
     <w:uiPriority w:val="99"/>
     <w:semiHidden/>
-    <w:rsid w:val="000655AC"/>
+    <w:rsid w:val="00B339C1"/>
     <w:rPr>
       <w:rFonts w:ascii="Segoe UI" w:hAnsi="Segoe UI" w:cs="Segoe UI"/>
       <w:sz w:val="18"/>
@@ -12245,7 +12245,7 @@
 </file>
 
 <file path=customXml/itemProps1.xml><?xml version="1.0" encoding="utf-8"?>
-<ds:datastoreItem xmlns:ds="http://schemas.openxmlformats.org/officeDocument/2006/customXml" ds:itemID="{C558FAD8-04FD-4088-AA6F-33A8C688A81A}">
+<ds:datastoreItem xmlns:ds="http://schemas.openxmlformats.org/officeDocument/2006/customXml" ds:itemID="{C4A77845-E5DA-465C-A055-9F93313EF183}">
   <ds:schemaRefs>
     <ds:schemaRef ds:uri="http://schemas.openxmlformats.org/officeDocument/2006/bibliography"/>
   </ds:schemaRefs>
